--- a/Documentação/PesquisaInovacao/WhitePaper.docx
+++ b/Documentação/PesquisaInovacao/WhitePaper.docx
@@ -246,37 +246,37 @@
     </w:p>
     <w:p>
       <w:pPr>
-        <w:pStyle w:val="Heading1"/>
-      </w:pPr>
-    </w:p>
-    <w:p>
-      <w:pPr>
-        <w:pStyle w:val="Heading1"/>
-      </w:pPr>
-    </w:p>
-    <w:p>
-      <w:pPr>
-        <w:pStyle w:val="Heading1"/>
-      </w:pPr>
-    </w:p>
-    <w:p>
-      <w:pPr>
-        <w:pStyle w:val="Heading1"/>
-      </w:pPr>
-    </w:p>
-    <w:p>
-      <w:pPr>
-        <w:pStyle w:val="Heading1"/>
-      </w:pPr>
-    </w:p>
-    <w:p>
-      <w:pPr>
-        <w:pStyle w:val="Heading1"/>
-      </w:pPr>
-    </w:p>
-    <w:p>
-      <w:pPr>
-        <w:pStyle w:val="Heading1"/>
+        <w:pStyle w:val="Ttulo1"/>
+      </w:pPr>
+    </w:p>
+    <w:p>
+      <w:pPr>
+        <w:pStyle w:val="Ttulo1"/>
+      </w:pPr>
+    </w:p>
+    <w:p>
+      <w:pPr>
+        <w:pStyle w:val="Ttulo1"/>
+      </w:pPr>
+    </w:p>
+    <w:p>
+      <w:pPr>
+        <w:pStyle w:val="Ttulo1"/>
+      </w:pPr>
+    </w:p>
+    <w:p>
+      <w:pPr>
+        <w:pStyle w:val="Ttulo1"/>
+      </w:pPr>
+    </w:p>
+    <w:p>
+      <w:pPr>
+        <w:pStyle w:val="Ttulo1"/>
+      </w:pPr>
+    </w:p>
+    <w:p>
+      <w:pPr>
+        <w:pStyle w:val="Ttulo1"/>
       </w:pPr>
       <w:r>
         <w:t>Resumo</w:t>
@@ -480,7 +480,7 @@
     </w:p>
     <w:p>
       <w:pPr>
-        <w:pStyle w:val="Heading1"/>
+        <w:pStyle w:val="Ttulo1"/>
       </w:pPr>
       <w:r>
         <w:t xml:space="preserve">Introdução </w:t>
@@ -570,12 +570,12 @@
     <w:p>
       <w:pPr>
         <w:rPr>
-          <w:rStyle w:val="SubtleEmphasis"/>
-        </w:rPr>
-      </w:pPr>
-      <w:r>
-        <w:rPr>
-          <w:rStyle w:val="SubtleEmphasis"/>
+          <w:rStyle w:val="nfaseSutil"/>
+        </w:rPr>
+      </w:pPr>
+      <w:r>
+        <w:rPr>
+          <w:rStyle w:val="nfaseSutil"/>
         </w:rPr>
         <w:t>“Segundo o Instituto Akatu, instituição que estimula o consumo consciente, a produção de papel está entre os processos industriais que mais consomem água. Para entender o sistema industrial do setor necessita 540 litros de água para produzir um quilo de papel.”</w:t>
       </w:r>
@@ -583,12 +583,12 @@
     <w:p>
       <w:pPr>
         <w:rPr>
-          <w:rStyle w:val="SubtleEmphasis"/>
-        </w:rPr>
-      </w:pPr>
-      <w:r>
-        <w:rPr>
-          <w:rStyle w:val="SubtleEmphasis"/>
+          <w:rStyle w:val="nfaseSutil"/>
+        </w:rPr>
+      </w:pPr>
+      <w:r>
+        <w:rPr>
+          <w:rStyle w:val="nfaseSutil"/>
         </w:rPr>
         <w:t>[...]” para fazer uma folha de papel A4 são necessários 10 litros de água. ”</w:t>
       </w:r>
@@ -616,7 +616,7 @@
     </w:p>
     <w:p>
       <w:pPr>
-        <w:pStyle w:val="Heading1"/>
+        <w:pStyle w:val="Ttulo1"/>
         <w:rPr>
           <w14:shadow w14:blurRad="38100" w14:dist="19050" w14:dir="2700000" w14:sx="100000" w14:sy="100000" w14:kx="0" w14:ky="0" w14:algn="tl">
             <w14:schemeClr w14:val="dk1">
@@ -638,7 +638,7 @@
     </w:p>
     <w:p>
       <w:pPr>
-        <w:pStyle w:val="Heading2"/>
+        <w:pStyle w:val="Ttulo2"/>
       </w:pPr>
       <w:r>
         <w:t>P</w:t>
@@ -666,7 +666,7 @@
     </w:p>
     <w:p>
       <w:pPr>
-        <w:pStyle w:val="Heading3"/>
+        <w:pStyle w:val="Ttulo3"/>
         <w:jc w:val="center"/>
       </w:pPr>
       <w:r>
@@ -677,10 +677,7 @@
     <w:p/>
     <w:p>
       <w:r>
-        <w:t xml:space="preserve">Durante a fase de planejamento houve </w:t>
-      </w:r>
-      <w:r>
-        <w:t xml:space="preserve">a preocupação de saber como os usuarios se relacionavam com a aplicação ou local que eles interagiam antes da nossa solução, pois era necessario entender a experiencia do cliente </w:t>
+        <w:t xml:space="preserve">Durante a fase de planejamento houve a preocupação de saber como os usuarios se relacionavam com a aplicação ou local que eles interagiam antes da nossa solução, pois era necessario entender a experiencia do cliente </w:t>
       </w:r>
       <w:r>
         <w:t>com produtos anteriores para que possamos atender as necessidadades dele.</w:t>
@@ -693,6 +690,9 @@
     </w:p>
     <w:p>
       <w:r>
+        <w:rPr>
+          <w:noProof/>
+        </w:rPr>
         <w:drawing>
           <wp:inline distT="0" distB="0" distL="0" distR="0" wp14:anchorId="30E838E2" wp14:editId="41E6BD6D">
             <wp:extent cx="5400040" cy="1622425"/>
@@ -855,20 +855,29 @@
         </w:rPr>
         <w:t>a</w:t>
       </w:r>
-    </w:p>
-    <w:p>
-      <w:pPr>
+      <w:r>
         <w:rPr>
           <w:rFonts w:cstheme="minorHAnsi"/>
           <w:color w:val="292929"/>
           <w:spacing w:val="-1"/>
           <w:shd w:val="clear" w:color="auto" w:fill="FFFFFF"/>
         </w:rPr>
-      </w:pPr>
-    </w:p>
-    <w:p>
-      <w:pPr>
-        <w:pStyle w:val="Heading2"/>
+        <w:t>.</w:t>
+      </w:r>
+    </w:p>
+    <w:p>
+      <w:pPr>
+        <w:rPr>
+          <w:rFonts w:cstheme="minorHAnsi"/>
+          <w:color w:val="292929"/>
+          <w:spacing w:val="-1"/>
+          <w:shd w:val="clear" w:color="auto" w:fill="FFFFFF"/>
+        </w:rPr>
+      </w:pPr>
+    </w:p>
+    <w:p>
+      <w:pPr>
+        <w:pStyle w:val="Ttulo2"/>
         <w:rPr>
           <w:shd w:val="clear" w:color="auto" w:fill="FFFFFF"/>
         </w:rPr>
@@ -878,6 +887,9 @@
     <w:p/>
     <w:p>
       <w:r>
+        <w:rPr>
+          <w:noProof/>
+        </w:rPr>
         <mc:AlternateContent>
           <mc:Choice Requires="wps">
             <w:drawing>
@@ -1499,11 +1511,11 @@
     <w:name w:val="Normal"/>
     <w:qFormat/>
   </w:style>
-  <w:style w:type="paragraph" w:styleId="Heading1">
+  <w:style w:type="paragraph" w:styleId="Ttulo1">
     <w:name w:val="heading 1"/>
     <w:basedOn w:val="Normal"/>
     <w:next w:val="Normal"/>
-    <w:link w:val="Heading1Char"/>
+    <w:link w:val="Ttulo1Char"/>
     <w:uiPriority w:val="9"/>
     <w:qFormat/>
     <w:rsid w:val="009B38E9"/>
@@ -1520,11 +1532,11 @@
       <w:szCs w:val="32"/>
     </w:rPr>
   </w:style>
-  <w:style w:type="paragraph" w:styleId="Heading2">
+  <w:style w:type="paragraph" w:styleId="Ttulo2">
     <w:name w:val="heading 2"/>
     <w:basedOn w:val="Normal"/>
     <w:next w:val="Normal"/>
-    <w:link w:val="Heading2Char"/>
+    <w:link w:val="Ttulo2Char"/>
     <w:uiPriority w:val="9"/>
     <w:unhideWhenUsed/>
     <w:qFormat/>
@@ -1542,11 +1554,11 @@
       <w:szCs w:val="26"/>
     </w:rPr>
   </w:style>
-  <w:style w:type="paragraph" w:styleId="Heading3">
+  <w:style w:type="paragraph" w:styleId="Ttulo3">
     <w:name w:val="heading 3"/>
     <w:basedOn w:val="Normal"/>
     <w:next w:val="Normal"/>
-    <w:link w:val="Heading3Char"/>
+    <w:link w:val="Ttulo3Char"/>
     <w:uiPriority w:val="9"/>
     <w:unhideWhenUsed/>
     <w:qFormat/>
@@ -1564,12 +1576,13 @@
       <w:szCs w:val="24"/>
     </w:rPr>
   </w:style>
-  <w:style w:type="character" w:default="1" w:styleId="DefaultParagraphFont">
+  <w:style w:type="character" w:default="1" w:styleId="Fontepargpadro">
     <w:name w:val="Default Paragraph Font"/>
     <w:uiPriority w:val="1"/>
+    <w:semiHidden/>
     <w:unhideWhenUsed/>
   </w:style>
-  <w:style w:type="table" w:default="1" w:styleId="TableNormal">
+  <w:style w:type="table" w:default="1" w:styleId="Tabelanormal">
     <w:name w:val="Normal Table"/>
     <w:uiPriority w:val="99"/>
     <w:semiHidden/>
@@ -1584,7 +1597,7 @@
       </w:tblCellMar>
     </w:tblPr>
   </w:style>
-  <w:style w:type="numbering" w:default="1" w:styleId="NoList">
+  <w:style w:type="numbering" w:default="1" w:styleId="Semlista">
     <w:name w:val="No List"/>
     <w:uiPriority w:val="99"/>
     <w:semiHidden/>
@@ -1592,7 +1605,7 @@
   </w:style>
   <w:style w:type="character" w:styleId="Hyperlink">
     <w:name w:val="Hyperlink"/>
-    <w:basedOn w:val="DefaultParagraphFont"/>
+    <w:basedOn w:val="Fontepargpadro"/>
     <w:uiPriority w:val="99"/>
     <w:unhideWhenUsed/>
     <w:rsid w:val="009B38E9"/>
@@ -1601,9 +1614,9 @@
       <w:u w:val="single"/>
     </w:rPr>
   </w:style>
-  <w:style w:type="character" w:styleId="UnresolvedMention">
+  <w:style w:type="character" w:styleId="MenoPendente">
     <w:name w:val="Unresolved Mention"/>
-    <w:basedOn w:val="DefaultParagraphFont"/>
+    <w:basedOn w:val="Fontepargpadro"/>
     <w:uiPriority w:val="99"/>
     <w:semiHidden/>
     <w:unhideWhenUsed/>
@@ -1613,9 +1626,9 @@
       <w:shd w:val="clear" w:color="auto" w:fill="E1DFDD"/>
     </w:rPr>
   </w:style>
-  <w:style w:type="character" w:styleId="SubtleEmphasis">
+  <w:style w:type="character" w:styleId="nfaseSutil">
     <w:name w:val="Subtle Emphasis"/>
-    <w:basedOn w:val="DefaultParagraphFont"/>
+    <w:basedOn w:val="Fontepargpadro"/>
     <w:uiPriority w:val="19"/>
     <w:qFormat/>
     <w:rsid w:val="009B38E9"/>
@@ -1625,11 +1638,11 @@
       <w:color w:val="404040" w:themeColor="text1" w:themeTint="BF"/>
     </w:rPr>
   </w:style>
-  <w:style w:type="paragraph" w:styleId="Title">
+  <w:style w:type="paragraph" w:styleId="Ttulo">
     <w:name w:val="Title"/>
     <w:basedOn w:val="Normal"/>
     <w:next w:val="Normal"/>
-    <w:link w:val="TitleChar"/>
+    <w:link w:val="TtuloChar"/>
     <w:uiPriority w:val="10"/>
     <w:qFormat/>
     <w:rsid w:val="009B38E9"/>
@@ -1645,10 +1658,10 @@
       <w:szCs w:val="56"/>
     </w:rPr>
   </w:style>
-  <w:style w:type="character" w:customStyle="1" w:styleId="TitleChar">
-    <w:name w:val="Title Char"/>
-    <w:basedOn w:val="DefaultParagraphFont"/>
-    <w:link w:val="Title"/>
+  <w:style w:type="character" w:customStyle="1" w:styleId="TtuloChar">
+    <w:name w:val="Título Char"/>
+    <w:basedOn w:val="Fontepargpadro"/>
+    <w:link w:val="Ttulo"/>
     <w:uiPriority w:val="10"/>
     <w:rsid w:val="009B38E9"/>
     <w:rPr>
@@ -1659,10 +1672,10 @@
       <w:szCs w:val="56"/>
     </w:rPr>
   </w:style>
-  <w:style w:type="character" w:customStyle="1" w:styleId="Heading1Char">
-    <w:name w:val="Heading 1 Char"/>
-    <w:basedOn w:val="DefaultParagraphFont"/>
-    <w:link w:val="Heading1"/>
+  <w:style w:type="character" w:customStyle="1" w:styleId="Ttulo1Char">
+    <w:name w:val="Título 1 Char"/>
+    <w:basedOn w:val="Fontepargpadro"/>
+    <w:link w:val="Ttulo1"/>
     <w:uiPriority w:val="9"/>
     <w:rsid w:val="009B38E9"/>
     <w:rPr>
@@ -1672,10 +1685,10 @@
       <w:szCs w:val="32"/>
     </w:rPr>
   </w:style>
-  <w:style w:type="character" w:customStyle="1" w:styleId="Heading2Char">
-    <w:name w:val="Heading 2 Char"/>
-    <w:basedOn w:val="DefaultParagraphFont"/>
-    <w:link w:val="Heading2"/>
+  <w:style w:type="character" w:customStyle="1" w:styleId="Ttulo2Char">
+    <w:name w:val="Título 2 Char"/>
+    <w:basedOn w:val="Fontepargpadro"/>
+    <w:link w:val="Ttulo2"/>
     <w:uiPriority w:val="9"/>
     <w:rsid w:val="009B38E9"/>
     <w:rPr>
@@ -1685,10 +1698,10 @@
       <w:szCs w:val="26"/>
     </w:rPr>
   </w:style>
-  <w:style w:type="character" w:customStyle="1" w:styleId="Heading3Char">
-    <w:name w:val="Heading 3 Char"/>
-    <w:basedOn w:val="DefaultParagraphFont"/>
-    <w:link w:val="Heading3"/>
+  <w:style w:type="character" w:customStyle="1" w:styleId="Ttulo3Char">
+    <w:name w:val="Título 3 Char"/>
+    <w:basedOn w:val="Fontepargpadro"/>
+    <w:link w:val="Ttulo3"/>
     <w:uiPriority w:val="9"/>
     <w:rsid w:val="00456643"/>
     <w:rPr>
@@ -1997,6 +2010,21 @@
 </file>
 
 <file path=customXml/item1.xml><?xml version="1.0" encoding="utf-8"?>
+<p:properties xmlns:p="http://schemas.microsoft.com/office/2006/metadata/properties" xmlns:xsi="http://www.w3.org/2001/XMLSchema-instance" xmlns:pc="http://schemas.microsoft.com/office/infopath/2007/PartnerControls">
+  <documentManagement/>
+</p:properties>
+</file>
+
+<file path=customXml/item2.xml><?xml version="1.0" encoding="utf-8"?>
+<?mso-contentType ?>
+<FormTemplates xmlns="http://schemas.microsoft.com/sharepoint/v3/contenttype/forms">
+  <Display>DocumentLibraryForm</Display>
+  <Edit>DocumentLibraryForm</Edit>
+  <New>DocumentLibraryForm</New>
+</FormTemplates>
+</file>
+
+<file path=customXml/item3.xml><?xml version="1.0" encoding="utf-8"?>
 <ct:contentTypeSchema xmlns:ct="http://schemas.microsoft.com/office/2006/metadata/contentType" xmlns:ma="http://schemas.microsoft.com/office/2006/metadata/properties/metaAttributes" ct:_="" ma:_="" ma:contentTypeName="Document" ma:contentTypeID="0x010100F1B03A2C6F14B74A87B7406D8C8602D9" ma:contentTypeVersion="6" ma:contentTypeDescription="Create a new document." ma:contentTypeScope="" ma:versionID="b9608b756c86eada8ebd7b3b0db0fe19">
   <xsd:schema xmlns:xsd="http://www.w3.org/2001/XMLSchema" xmlns:xs="http://www.w3.org/2001/XMLSchema" xmlns:p="http://schemas.microsoft.com/office/2006/metadata/properties" xmlns:ns3="a4168f83-3f2b-410c-9e3e-6dd5775ac2ad" xmlns:ns4="38e058fe-64df-4f1f-8f9a-5338153888d7" targetNamespace="http://schemas.microsoft.com/office/2006/metadata/properties" ma:root="true" ma:fieldsID="68cc03e69e0baede77dee1d9ca1c684f" ns3:_="" ns4:_="">
     <xsd:import namespace="a4168f83-3f2b-410c-9e3e-6dd5775ac2ad"/>
@@ -2173,22 +2201,24 @@
 </ct:contentTypeSchema>
 </file>
 
-<file path=customXml/item2.xml><?xml version="1.0" encoding="utf-8"?>
-<?mso-contentType ?>
-<FormTemplates xmlns="http://schemas.microsoft.com/sharepoint/v3/contenttype/forms">
-  <Display>DocumentLibraryForm</Display>
-  <Edit>DocumentLibraryForm</Edit>
-  <New>DocumentLibraryForm</New>
-</FormTemplates>
+<file path=customXml/itemProps1.xml><?xml version="1.0" encoding="utf-8"?>
+<ds:datastoreItem xmlns:ds="http://schemas.openxmlformats.org/officeDocument/2006/customXml" ds:itemID="{CEC2597C-EF61-4F31-B409-0F60987B0A2D}">
+  <ds:schemaRefs>
+    <ds:schemaRef ds:uri="http://schemas.microsoft.com/office/2006/metadata/properties"/>
+    <ds:schemaRef ds:uri="http://schemas.microsoft.com/office/infopath/2007/PartnerControls"/>
+  </ds:schemaRefs>
+</ds:datastoreItem>
 </file>
 
-<file path=customXml/item3.xml><?xml version="1.0" encoding="utf-8"?>
-<p:properties xmlns:p="http://schemas.microsoft.com/office/2006/metadata/properties" xmlns:xsi="http://www.w3.org/2001/XMLSchema-instance" xmlns:pc="http://schemas.microsoft.com/office/infopath/2007/PartnerControls">
-  <documentManagement/>
-</p:properties>
+<file path=customXml/itemProps2.xml><?xml version="1.0" encoding="utf-8"?>
+<ds:datastoreItem xmlns:ds="http://schemas.openxmlformats.org/officeDocument/2006/customXml" ds:itemID="{47DBCE2D-4D6C-4A17-BB4B-2EB5E225E266}">
+  <ds:schemaRefs>
+    <ds:schemaRef ds:uri="http://schemas.microsoft.com/sharepoint/v3/contenttype/forms"/>
+  </ds:schemaRefs>
+</ds:datastoreItem>
 </file>
 
-<file path=customXml/itemProps1.xml><?xml version="1.0" encoding="utf-8"?>
+<file path=customXml/itemProps3.xml><?xml version="1.0" encoding="utf-8"?>
 <ds:datastoreItem xmlns:ds="http://schemas.openxmlformats.org/officeDocument/2006/customXml" ds:itemID="{1B4FC3E5-5709-4C6F-B90A-3B6517229093}">
   <ds:schemaRefs>
     <ds:schemaRef ds:uri="http://schemas.microsoft.com/office/2006/metadata/contentType"/>
@@ -2205,29 +2235,4 @@
     <ds:schemaRef ds:uri="http://schemas.microsoft.com/internal/obd"/>
   </ds:schemaRefs>
 </ds:datastoreItem>
-</file>
-
-<file path=customXml/itemProps2.xml><?xml version="1.0" encoding="utf-8"?>
-<ds:datastoreItem xmlns:ds="http://schemas.openxmlformats.org/officeDocument/2006/customXml" ds:itemID="{47DBCE2D-4D6C-4A17-BB4B-2EB5E225E266}">
-  <ds:schemaRefs>
-    <ds:schemaRef ds:uri="http://schemas.microsoft.com/sharepoint/v3/contenttype/forms"/>
-  </ds:schemaRefs>
-</ds:datastoreItem>
-</file>
-
-<file path=customXml/itemProps3.xml><?xml version="1.0" encoding="utf-8"?>
-<ds:datastoreItem xmlns:ds="http://schemas.openxmlformats.org/officeDocument/2006/customXml" ds:itemID="{CEC2597C-EF61-4F31-B409-0F60987B0A2D}">
-  <ds:schemaRefs>
-    <ds:schemaRef ds:uri="http://purl.org/dc/elements/1.1/"/>
-    <ds:schemaRef ds:uri="http://schemas.microsoft.com/office/2006/documentManagement/types"/>
-    <ds:schemaRef ds:uri="http://purl.org/dc/terms/"/>
-    <ds:schemaRef ds:uri="http://schemas.microsoft.com/office/2006/metadata/properties"/>
-    <ds:schemaRef ds:uri="38e058fe-64df-4f1f-8f9a-5338153888d7"/>
-    <ds:schemaRef ds:uri="http://purl.org/dc/dcmitype/"/>
-    <ds:schemaRef ds:uri="http://www.w3.org/XML/1998/namespace"/>
-    <ds:schemaRef ds:uri="http://schemas.microsoft.com/office/infopath/2007/PartnerControls"/>
-    <ds:schemaRef ds:uri="http://schemas.openxmlformats.org/package/2006/metadata/core-properties"/>
-    <ds:schemaRef ds:uri="a4168f83-3f2b-410c-9e3e-6dd5775ac2ad"/>
-  </ds:schemaRefs>
-</ds:datastoreItem>
 </file>
--- a/Documentação/PesquisaInovacao/WhitePaper.docx
+++ b/Documentação/PesquisaInovacao/WhitePaper.docx
@@ -135,7 +135,31 @@
           <w:sz w:val="28"/>
           <w:szCs w:val="28"/>
         </w:rPr>
-        <w:t xml:space="preserve">Autores: Hannan ortiz, José Eduardo, Lucas Alves, Lucas Donizete, Luis Gustavo, Matheus Alencar </w:t>
+        <w:t xml:space="preserve">Autores: Hanan </w:t>
+      </w:r>
+      <w:r>
+        <w:rPr>
+          <w:rFonts w:ascii="Arial" w:hAnsi="Arial"/>
+          <w:b/>
+          <w:bCs/>
+          <w:color w:val="000000" w:themeColor="text1"/>
+          <w:kern w:val="24"/>
+          <w:sz w:val="28"/>
+          <w:szCs w:val="28"/>
+        </w:rPr>
+        <w:t>O</w:t>
+      </w:r>
+      <w:r>
+        <w:rPr>
+          <w:rFonts w:ascii="Arial" w:hAnsi="Arial"/>
+          <w:b/>
+          <w:bCs/>
+          <w:color w:val="000000" w:themeColor="text1"/>
+          <w:kern w:val="24"/>
+          <w:sz w:val="28"/>
+          <w:szCs w:val="28"/>
+        </w:rPr>
+        <w:t xml:space="preserve">rtiz, José Eduardo, Lucas Alves, Lucas Donizete, Luis Gustavo, Matheus Alencar </w:t>
       </w:r>
     </w:p>
     <w:p>
@@ -231,7 +255,17 @@
           <w:sz w:val="28"/>
           <w:szCs w:val="28"/>
         </w:rPr>
-        <w:t>BandTec – São Paulo – SP</w:t>
+        <w:t>SPTech</w:t>
+      </w:r>
+      <w:r>
+        <w:rPr>
+          <w:rFonts w:ascii="Arial" w:hAnsi="Arial"/>
+          <w:color w:val="000000" w:themeColor="text1"/>
+          <w:kern w:val="24"/>
+          <w:sz w:val="28"/>
+          <w:szCs w:val="28"/>
+        </w:rPr>
+        <w:t xml:space="preserve"> – São Paulo – SP</w:t>
       </w:r>
       <w:r>
         <w:rPr>
@@ -2010,21 +2044,6 @@
 </file>
 
 <file path=customXml/item1.xml><?xml version="1.0" encoding="utf-8"?>
-<p:properties xmlns:p="http://schemas.microsoft.com/office/2006/metadata/properties" xmlns:xsi="http://www.w3.org/2001/XMLSchema-instance" xmlns:pc="http://schemas.microsoft.com/office/infopath/2007/PartnerControls">
-  <documentManagement/>
-</p:properties>
-</file>
-
-<file path=customXml/item2.xml><?xml version="1.0" encoding="utf-8"?>
-<?mso-contentType ?>
-<FormTemplates xmlns="http://schemas.microsoft.com/sharepoint/v3/contenttype/forms">
-  <Display>DocumentLibraryForm</Display>
-  <Edit>DocumentLibraryForm</Edit>
-  <New>DocumentLibraryForm</New>
-</FormTemplates>
-</file>
-
-<file path=customXml/item3.xml><?xml version="1.0" encoding="utf-8"?>
 <ct:contentTypeSchema xmlns:ct="http://schemas.microsoft.com/office/2006/metadata/contentType" xmlns:ma="http://schemas.microsoft.com/office/2006/metadata/properties/metaAttributes" ct:_="" ma:_="" ma:contentTypeName="Document" ma:contentTypeID="0x010100F1B03A2C6F14B74A87B7406D8C8602D9" ma:contentTypeVersion="6" ma:contentTypeDescription="Create a new document." ma:contentTypeScope="" ma:versionID="b9608b756c86eada8ebd7b3b0db0fe19">
   <xsd:schema xmlns:xsd="http://www.w3.org/2001/XMLSchema" xmlns:xs="http://www.w3.org/2001/XMLSchema" xmlns:p="http://schemas.microsoft.com/office/2006/metadata/properties" xmlns:ns3="a4168f83-3f2b-410c-9e3e-6dd5775ac2ad" xmlns:ns4="38e058fe-64df-4f1f-8f9a-5338153888d7" targetNamespace="http://schemas.microsoft.com/office/2006/metadata/properties" ma:root="true" ma:fieldsID="68cc03e69e0baede77dee1d9ca1c684f" ns3:_="" ns4:_="">
     <xsd:import namespace="a4168f83-3f2b-410c-9e3e-6dd5775ac2ad"/>
@@ -2201,24 +2220,22 @@
 </ct:contentTypeSchema>
 </file>
 
-<file path=customXml/itemProps1.xml><?xml version="1.0" encoding="utf-8"?>
-<ds:datastoreItem xmlns:ds="http://schemas.openxmlformats.org/officeDocument/2006/customXml" ds:itemID="{CEC2597C-EF61-4F31-B409-0F60987B0A2D}">
-  <ds:schemaRefs>
-    <ds:schemaRef ds:uri="http://schemas.microsoft.com/office/2006/metadata/properties"/>
-    <ds:schemaRef ds:uri="http://schemas.microsoft.com/office/infopath/2007/PartnerControls"/>
-  </ds:schemaRefs>
-</ds:datastoreItem>
+<file path=customXml/item2.xml><?xml version="1.0" encoding="utf-8"?>
+<?mso-contentType ?>
+<FormTemplates xmlns="http://schemas.microsoft.com/sharepoint/v3/contenttype/forms">
+  <Display>DocumentLibraryForm</Display>
+  <Edit>DocumentLibraryForm</Edit>
+  <New>DocumentLibraryForm</New>
+</FormTemplates>
 </file>
 
-<file path=customXml/itemProps2.xml><?xml version="1.0" encoding="utf-8"?>
-<ds:datastoreItem xmlns:ds="http://schemas.openxmlformats.org/officeDocument/2006/customXml" ds:itemID="{47DBCE2D-4D6C-4A17-BB4B-2EB5E225E266}">
-  <ds:schemaRefs>
-    <ds:schemaRef ds:uri="http://schemas.microsoft.com/sharepoint/v3/contenttype/forms"/>
-  </ds:schemaRefs>
-</ds:datastoreItem>
+<file path=customXml/item3.xml><?xml version="1.0" encoding="utf-8"?>
+<p:properties xmlns:p="http://schemas.microsoft.com/office/2006/metadata/properties" xmlns:xsi="http://www.w3.org/2001/XMLSchema-instance" xmlns:pc="http://schemas.microsoft.com/office/infopath/2007/PartnerControls">
+  <documentManagement/>
+</p:properties>
 </file>
 
-<file path=customXml/itemProps3.xml><?xml version="1.0" encoding="utf-8"?>
+<file path=customXml/itemProps1.xml><?xml version="1.0" encoding="utf-8"?>
 <ds:datastoreItem xmlns:ds="http://schemas.openxmlformats.org/officeDocument/2006/customXml" ds:itemID="{1B4FC3E5-5709-4C6F-B90A-3B6517229093}">
   <ds:schemaRefs>
     <ds:schemaRef ds:uri="http://schemas.microsoft.com/office/2006/metadata/contentType"/>
@@ -2235,4 +2252,21 @@
     <ds:schemaRef ds:uri="http://schemas.microsoft.com/internal/obd"/>
   </ds:schemaRefs>
 </ds:datastoreItem>
+</file>
+
+<file path=customXml/itemProps2.xml><?xml version="1.0" encoding="utf-8"?>
+<ds:datastoreItem xmlns:ds="http://schemas.openxmlformats.org/officeDocument/2006/customXml" ds:itemID="{47DBCE2D-4D6C-4A17-BB4B-2EB5E225E266}">
+  <ds:schemaRefs>
+    <ds:schemaRef ds:uri="http://schemas.microsoft.com/sharepoint/v3/contenttype/forms"/>
+  </ds:schemaRefs>
+</ds:datastoreItem>
+</file>
+
+<file path=customXml/itemProps3.xml><?xml version="1.0" encoding="utf-8"?>
+<ds:datastoreItem xmlns:ds="http://schemas.openxmlformats.org/officeDocument/2006/customXml" ds:itemID="{CEC2597C-EF61-4F31-B409-0F60987B0A2D}">
+  <ds:schemaRefs>
+    <ds:schemaRef ds:uri="http://schemas.microsoft.com/office/2006/metadata/properties"/>
+    <ds:schemaRef ds:uri="http://schemas.microsoft.com/office/infopath/2007/PartnerControls"/>
+  </ds:schemaRefs>
+</ds:datastoreItem>
 </file>